--- a/Readme.docx
+++ b/Readme.docx
@@ -94,13 +94,305 @@
     <w:p/>
     <w:p>
       <w:r>
-        <w:t>Navigation Bar at the top of the website which displays across all pages. This would have a link to the Homepage, and separate links to PC, XBOX and PS4 reviews.</w:t>
-      </w:r>
+        <w:t xml:space="preserve">Navigation Bar at the top of the website which displays across all pages. This would have </w:t>
+      </w:r>
+      <w:r>
+        <w:t>buttons</w:t>
+      </w:r>
+      <w:r>
+        <w:t xml:space="preserve"> to </w:t>
+      </w:r>
+      <w:r>
+        <w:t>navigate to the</w:t>
+      </w:r>
+      <w:r>
+        <w:t xml:space="preserve"> Homepage,</w:t>
+      </w:r>
+      <w:r>
+        <w:t xml:space="preserve"> and a dropdown to link the different review pages, as well as to the Contact us and About us pages.</w:t>
+      </w:r>
+    </w:p>
+    <w:p/>
+    <w:p>
+      <w:pPr>
+        <w:pStyle w:val="Heading2"/>
+      </w:pPr>
+      <w:r>
+        <w:t>Wireframe Designs</w:t>
+      </w:r>
+    </w:p>
+    <w:p>
+      <w:r>
+        <w:t>Homepage</w:t>
+      </w:r>
+    </w:p>
+    <w:p>
+      <w:r>
+        <w:rPr>
+          <w:noProof/>
+        </w:rPr>
+        <w:drawing>
+          <wp:inline distT="0" distB="0" distL="0" distR="0" wp14:anchorId="22F8DB1F" wp14:editId="3FFAED5B">
+            <wp:extent cx="5455920" cy="3505200"/>
+            <wp:effectExtent l="0" t="0" r="0" b="0"/>
+            <wp:docPr id="1" name="Picture 1" descr="https://i.gyazo.com/a4475c64031b42ae8d0e30f51ce325ff.png"/>
+            <wp:cNvGraphicFramePr>
+              <a:graphicFrameLocks xmlns:a="http://schemas.openxmlformats.org/drawingml/2006/main" noChangeAspect="1"/>
+            </wp:cNvGraphicFramePr>
+            <a:graphic xmlns:a="http://schemas.openxmlformats.org/drawingml/2006/main">
+              <a:graphicData uri="http://schemas.openxmlformats.org/drawingml/2006/picture">
+                <pic:pic xmlns:pic="http://schemas.openxmlformats.org/drawingml/2006/picture">
+                  <pic:nvPicPr>
+                    <pic:cNvPr id="0" name="Picture 1" descr="https://i.gyazo.com/a4475c64031b42ae8d0e30f51ce325ff.png"/>
+                    <pic:cNvPicPr>
+                      <a:picLocks noChangeAspect="1" noChangeArrowheads="1"/>
+                    </pic:cNvPicPr>
+                  </pic:nvPicPr>
+                  <pic:blipFill>
+                    <a:blip r:embed="rId7">
+                      <a:extLst>
+                        <a:ext uri="{28A0092B-C50C-407E-A947-70E740481C1C}">
+                          <a14:useLocalDpi xmlns:a14="http://schemas.microsoft.com/office/drawing/2010/main" val="0"/>
+                        </a:ext>
+                      </a:extLst>
+                    </a:blip>
+                    <a:srcRect/>
+                    <a:stretch>
+                      <a:fillRect/>
+                    </a:stretch>
+                  </pic:blipFill>
+                  <pic:spPr bwMode="auto">
+                    <a:xfrm>
+                      <a:off x="0" y="0"/>
+                      <a:ext cx="5457659" cy="3506317"/>
+                    </a:xfrm>
+                    <a:prstGeom prst="rect">
+                      <a:avLst/>
+                    </a:prstGeom>
+                    <a:noFill/>
+                    <a:ln>
+                      <a:noFill/>
+                    </a:ln>
+                  </pic:spPr>
+                </pic:pic>
+              </a:graphicData>
+            </a:graphic>
+          </wp:inline>
+        </w:drawing>
+      </w:r>
+    </w:p>
+    <w:p/>
+    <w:p>
+      <w:r>
+        <w:rPr>
+          <w:noProof/>
+        </w:rPr>
+        <w:lastRenderedPageBreak/>
+        <w:drawing>
+          <wp:anchor distT="0" distB="0" distL="114300" distR="114300" simplePos="0" relativeHeight="251658240" behindDoc="1" locked="0" layoutInCell="1" allowOverlap="1">
+            <wp:simplePos x="0" y="0"/>
+            <wp:positionH relativeFrom="margin">
+              <wp:align>left</wp:align>
+            </wp:positionH>
+            <wp:positionV relativeFrom="paragraph">
+              <wp:posOffset>247650</wp:posOffset>
+            </wp:positionV>
+            <wp:extent cx="5633454" cy="3486150"/>
+            <wp:effectExtent l="0" t="0" r="5715" b="0"/>
+            <wp:wrapNone/>
+            <wp:docPr id="2" name="Picture 2" descr="https://i.gyazo.com/2f66107fe86cc4d8ab12463a63454af2.png"/>
+            <wp:cNvGraphicFramePr>
+              <a:graphicFrameLocks xmlns:a="http://schemas.openxmlformats.org/drawingml/2006/main" noChangeAspect="1"/>
+            </wp:cNvGraphicFramePr>
+            <a:graphic xmlns:a="http://schemas.openxmlformats.org/drawingml/2006/main">
+              <a:graphicData uri="http://schemas.openxmlformats.org/drawingml/2006/picture">
+                <pic:pic xmlns:pic="http://schemas.openxmlformats.org/drawingml/2006/picture">
+                  <pic:nvPicPr>
+                    <pic:cNvPr id="0" name="Picture 3" descr="https://i.gyazo.com/2f66107fe86cc4d8ab12463a63454af2.png"/>
+                    <pic:cNvPicPr>
+                      <a:picLocks noChangeAspect="1" noChangeArrowheads="1"/>
+                    </pic:cNvPicPr>
+                  </pic:nvPicPr>
+                  <pic:blipFill>
+                    <a:blip r:embed="rId8">
+                      <a:extLst>
+                        <a:ext uri="{28A0092B-C50C-407E-A947-70E740481C1C}">
+                          <a14:useLocalDpi xmlns:a14="http://schemas.microsoft.com/office/drawing/2010/main" val="0"/>
+                        </a:ext>
+                      </a:extLst>
+                    </a:blip>
+                    <a:srcRect/>
+                    <a:stretch>
+                      <a:fillRect/>
+                    </a:stretch>
+                  </pic:blipFill>
+                  <pic:spPr bwMode="auto">
+                    <a:xfrm>
+                      <a:off x="0" y="0"/>
+                      <a:ext cx="5633454" cy="3486150"/>
+                    </a:xfrm>
+                    <a:prstGeom prst="rect">
+                      <a:avLst/>
+                    </a:prstGeom>
+                    <a:noFill/>
+                    <a:ln>
+                      <a:noFill/>
+                    </a:ln>
+                  </pic:spPr>
+                </pic:pic>
+              </a:graphicData>
+            </a:graphic>
+            <wp14:sizeRelH relativeFrom="margin">
+              <wp14:pctWidth>0</wp14:pctWidth>
+            </wp14:sizeRelH>
+            <wp14:sizeRelV relativeFrom="margin">
+              <wp14:pctHeight>0</wp14:pctHeight>
+            </wp14:sizeRelV>
+          </wp:anchor>
+        </w:drawing>
+      </w:r>
+      <w:r>
+        <w:t>Reviews</w:t>
+      </w:r>
+    </w:p>
+    <w:p/>
+    <w:p/>
+    <w:p/>
+    <w:p/>
+    <w:p/>
+    <w:p/>
+    <w:p/>
+    <w:p/>
+    <w:p/>
+    <w:p/>
+    <w:p/>
+    <w:p/>
+    <w:p/>
+    <w:p>
+      <w:r>
+        <w:t>Contact Us</w:t>
+      </w:r>
+    </w:p>
+    <w:p>
+      <w:r>
+        <w:rPr>
+          <w:noProof/>
+        </w:rPr>
+        <w:drawing>
+          <wp:inline distT="0" distB="0" distL="0" distR="0">
+            <wp:extent cx="5610225" cy="3520442"/>
+            <wp:effectExtent l="0" t="0" r="0" b="3810"/>
+            <wp:docPr id="3" name="Picture 3" descr="https://i.gyazo.com/e5bd54b50682b349e0ff4df10bf7c24a.png"/>
+            <wp:cNvGraphicFramePr>
+              <a:graphicFrameLocks xmlns:a="http://schemas.openxmlformats.org/drawingml/2006/main" noChangeAspect="1"/>
+            </wp:cNvGraphicFramePr>
+            <a:graphic xmlns:a="http://schemas.openxmlformats.org/drawingml/2006/main">
+              <a:graphicData uri="http://schemas.openxmlformats.org/drawingml/2006/picture">
+                <pic:pic xmlns:pic="http://schemas.openxmlformats.org/drawingml/2006/picture">
+                  <pic:nvPicPr>
+                    <pic:cNvPr id="0" name="Picture 5" descr="https://i.gyazo.com/e5bd54b50682b349e0ff4df10bf7c24a.png"/>
+                    <pic:cNvPicPr>
+                      <a:picLocks noChangeAspect="1" noChangeArrowheads="1"/>
+                    </pic:cNvPicPr>
+                  </pic:nvPicPr>
+                  <pic:blipFill>
+                    <a:blip r:embed="rId9">
+                      <a:extLst>
+                        <a:ext uri="{28A0092B-C50C-407E-A947-70E740481C1C}">
+                          <a14:useLocalDpi xmlns:a14="http://schemas.microsoft.com/office/drawing/2010/main" val="0"/>
+                        </a:ext>
+                      </a:extLst>
+                    </a:blip>
+                    <a:srcRect/>
+                    <a:stretch>
+                      <a:fillRect/>
+                    </a:stretch>
+                  </pic:blipFill>
+                  <pic:spPr bwMode="auto">
+                    <a:xfrm>
+                      <a:off x="0" y="0"/>
+                      <a:ext cx="5615745" cy="3523906"/>
+                    </a:xfrm>
+                    <a:prstGeom prst="rect">
+                      <a:avLst/>
+                    </a:prstGeom>
+                    <a:noFill/>
+                    <a:ln>
+                      <a:noFill/>
+                    </a:ln>
+                  </pic:spPr>
+                </pic:pic>
+              </a:graphicData>
+            </a:graphic>
+          </wp:inline>
+        </w:drawing>
+      </w:r>
+    </w:p>
+    <w:p/>
+    <w:p/>
+    <w:p/>
+    <w:p>
+      <w:r>
+        <w:lastRenderedPageBreak/>
+        <w:t>About Us</w:t>
+      </w:r>
+    </w:p>
+    <w:p>
       <w:bookmarkStart w:id="0" w:name="_GoBack"/>
+      <w:r>
+        <w:rPr>
+          <w:noProof/>
+        </w:rPr>
+        <w:drawing>
+          <wp:inline distT="0" distB="0" distL="0" distR="0">
+            <wp:extent cx="5686425" cy="3576694"/>
+            <wp:effectExtent l="0" t="0" r="0" b="5080"/>
+            <wp:docPr id="4" name="Picture 4" descr="https://i.gyazo.com/080a98817b24c1c90245ee391c1e99b5.png"/>
+            <wp:cNvGraphicFramePr>
+              <a:graphicFrameLocks xmlns:a="http://schemas.openxmlformats.org/drawingml/2006/main" noChangeAspect="1"/>
+            </wp:cNvGraphicFramePr>
+            <a:graphic xmlns:a="http://schemas.openxmlformats.org/drawingml/2006/main">
+              <a:graphicData uri="http://schemas.openxmlformats.org/drawingml/2006/picture">
+                <pic:pic xmlns:pic="http://schemas.openxmlformats.org/drawingml/2006/picture">
+                  <pic:nvPicPr>
+                    <pic:cNvPr id="0" name="Picture 7" descr="https://i.gyazo.com/080a98817b24c1c90245ee391c1e99b5.png"/>
+                    <pic:cNvPicPr>
+                      <a:picLocks noChangeAspect="1" noChangeArrowheads="1"/>
+                    </pic:cNvPicPr>
+                  </pic:nvPicPr>
+                  <pic:blipFill>
+                    <a:blip r:embed="rId10">
+                      <a:extLst>
+                        <a:ext uri="{28A0092B-C50C-407E-A947-70E740481C1C}">
+                          <a14:useLocalDpi xmlns:a14="http://schemas.microsoft.com/office/drawing/2010/main" val="0"/>
+                        </a:ext>
+                      </a:extLst>
+                    </a:blip>
+                    <a:srcRect/>
+                    <a:stretch>
+                      <a:fillRect/>
+                    </a:stretch>
+                  </pic:blipFill>
+                  <pic:spPr bwMode="auto">
+                    <a:xfrm>
+                      <a:off x="0" y="0"/>
+                      <a:ext cx="5694235" cy="3581607"/>
+                    </a:xfrm>
+                    <a:prstGeom prst="rect">
+                      <a:avLst/>
+                    </a:prstGeom>
+                    <a:noFill/>
+                    <a:ln>
+                      <a:noFill/>
+                    </a:ln>
+                  </pic:spPr>
+                </pic:pic>
+              </a:graphicData>
+            </a:graphic>
+          </wp:inline>
+        </w:drawing>
+      </w:r>
       <w:bookmarkEnd w:id="0"/>
-      <w:r>
-        <w:t xml:space="preserve"> </w:t>
-      </w:r>
     </w:p>
     <w:sectPr>
       <w:pgSz w:w="11906" w:h="16838"/>
@@ -110,6 +402,56 @@
     </w:sectPr>
   </w:body>
 </w:document>
+</file>
+
+<file path=word/endnotes.xml><?xml version="1.0" encoding="utf-8"?>
+<w:endnotes xmlns:wpc="http://schemas.microsoft.com/office/word/2010/wordprocessingCanvas" xmlns:cx="http://schemas.microsoft.com/office/drawing/2014/chartex" xmlns:cx1="http://schemas.microsoft.com/office/drawing/2015/9/8/chartex" xmlns:cx2="http://schemas.microsoft.com/office/drawing/2015/10/21/chartex" xmlns:cx3="http://schemas.microsoft.com/office/drawing/2016/5/9/chartex" xmlns:cx4="http://schemas.microsoft.com/office/drawing/2016/5/10/chartex" xmlns:cx5="http://schemas.microsoft.com/office/drawing/2016/5/11/chartex" xmlns:cx6="http://schemas.microsoft.com/office/drawing/2016/5/12/chartex" xmlns:cx7="http://schemas.microsoft.com/office/drawing/2016/5/13/chartex" xmlns:cx8="http://schemas.microsoft.com/office/drawing/2016/5/14/chartex" xmlns:mc="http://schemas.openxmlformats.org/markup-compatibility/2006" xmlns:aink="http://schemas.microsoft.com/office/drawing/2016/ink" xmlns:am3d="http://schemas.microsoft.com/office/drawing/2017/model3d" xmlns:o="urn:schemas-microsoft-com:office:office" xmlns:r="http://schemas.openxmlformats.org/officeDocument/2006/relationships" xmlns:m="http://schemas.openxmlformats.org/officeDocument/2006/math" xmlns:v="urn:schemas-microsoft-com:vml" xmlns:wp14="http://schemas.microsoft.com/office/word/2010/wordprocessingDrawing" xmlns:wp="http://schemas.openxmlformats.org/drawingml/2006/wordprocessingDrawing" xmlns:w10="urn:schemas-microsoft-com:office:word" xmlns:w="http://schemas.openxmlformats.org/wordprocessingml/2006/main" xmlns:w14="http://schemas.microsoft.com/office/word/2010/wordml" xmlns:w15="http://schemas.microsoft.com/office/word/2012/wordml" xmlns:w16cid="http://schemas.microsoft.com/office/word/2016/wordml/cid" xmlns:w16se="http://schemas.microsoft.com/office/word/2015/wordml/symex" xmlns:wpg="http://schemas.microsoft.com/office/word/2010/wordprocessingGroup" xmlns:wpi="http://schemas.microsoft.com/office/word/2010/wordprocessingInk" xmlns:wne="http://schemas.microsoft.com/office/word/2006/wordml" xmlns:wps="http://schemas.microsoft.com/office/word/2010/wordprocessingShape" mc:Ignorable="w14 w15 w16se w16cid wp14">
+  <w:endnote w:type="separator" w:id="-1">
+    <w:p>
+      <w:pPr>
+        <w:spacing w:after="0" w:line="240" w:lineRule="auto"/>
+      </w:pPr>
+      <w:r>
+        <w:separator/>
+      </w:r>
+    </w:p>
+  </w:endnote>
+  <w:endnote w:type="continuationSeparator" w:id="0">
+    <w:p>
+      <w:pPr>
+        <w:spacing w:after="0" w:line="240" w:lineRule="auto"/>
+      </w:pPr>
+      <w:r>
+        <w:continuationSeparator/>
+      </w:r>
+    </w:p>
+  </w:endnote>
+</w:endnotes>
+</file>
+
+<file path=word/footnotes.xml><?xml version="1.0" encoding="utf-8"?>
+<w:footnotes xmlns:wpc="http://schemas.microsoft.com/office/word/2010/wordprocessingCanvas" xmlns:cx="http://schemas.microsoft.com/office/drawing/2014/chartex" xmlns:cx1="http://schemas.microsoft.com/office/drawing/2015/9/8/chartex" xmlns:cx2="http://schemas.microsoft.com/office/drawing/2015/10/21/chartex" xmlns:cx3="http://schemas.microsoft.com/office/drawing/2016/5/9/chartex" xmlns:cx4="http://schemas.microsoft.com/office/drawing/2016/5/10/chartex" xmlns:cx5="http://schemas.microsoft.com/office/drawing/2016/5/11/chartex" xmlns:cx6="http://schemas.microsoft.com/office/drawing/2016/5/12/chartex" xmlns:cx7="http://schemas.microsoft.com/office/drawing/2016/5/13/chartex" xmlns:cx8="http://schemas.microsoft.com/office/drawing/2016/5/14/chartex" xmlns:mc="http://schemas.openxmlformats.org/markup-compatibility/2006" xmlns:aink="http://schemas.microsoft.com/office/drawing/2016/ink" xmlns:am3d="http://schemas.microsoft.com/office/drawing/2017/model3d" xmlns:o="urn:schemas-microsoft-com:office:office" xmlns:r="http://schemas.openxmlformats.org/officeDocument/2006/relationships" xmlns:m="http://schemas.openxmlformats.org/officeDocument/2006/math" xmlns:v="urn:schemas-microsoft-com:vml" xmlns:wp14="http://schemas.microsoft.com/office/word/2010/wordprocessingDrawing" xmlns:wp="http://schemas.openxmlformats.org/drawingml/2006/wordprocessingDrawing" xmlns:w10="urn:schemas-microsoft-com:office:word" xmlns:w="http://schemas.openxmlformats.org/wordprocessingml/2006/main" xmlns:w14="http://schemas.microsoft.com/office/word/2010/wordml" xmlns:w15="http://schemas.microsoft.com/office/word/2012/wordml" xmlns:w16cid="http://schemas.microsoft.com/office/word/2016/wordml/cid" xmlns:w16se="http://schemas.microsoft.com/office/word/2015/wordml/symex" xmlns:wpg="http://schemas.microsoft.com/office/word/2010/wordprocessingGroup" xmlns:wpi="http://schemas.microsoft.com/office/word/2010/wordprocessingInk" xmlns:wne="http://schemas.microsoft.com/office/word/2006/wordml" xmlns:wps="http://schemas.microsoft.com/office/word/2010/wordprocessingShape" mc:Ignorable="w14 w15 w16se w16cid wp14">
+  <w:footnote w:type="separator" w:id="-1">
+    <w:p>
+      <w:pPr>
+        <w:spacing w:after="0" w:line="240" w:lineRule="auto"/>
+      </w:pPr>
+      <w:r>
+        <w:separator/>
+      </w:r>
+    </w:p>
+  </w:footnote>
+  <w:footnote w:type="continuationSeparator" w:id="0">
+    <w:p>
+      <w:pPr>
+        <w:spacing w:after="0" w:line="240" w:lineRule="auto"/>
+      </w:pPr>
+      <w:r>
+        <w:continuationSeparator/>
+      </w:r>
+    </w:p>
+  </w:footnote>
+</w:footnotes>
 </file>
 
 <file path=word/numbering.xml><?xml version="1.0" encoding="utf-8"?>
@@ -738,6 +1080,50 @@
       <w:szCs w:val="26"/>
     </w:rPr>
   </w:style>
+  <w:style w:type="paragraph" w:styleId="Header">
+    <w:name w:val="header"/>
+    <w:basedOn w:val="Normal"/>
+    <w:link w:val="HeaderChar"/>
+    <w:uiPriority w:val="99"/>
+    <w:unhideWhenUsed/>
+    <w:rsid w:val="00EB5D6B"/>
+    <w:pPr>
+      <w:tabs>
+        <w:tab w:val="center" w:pos="4513"/>
+        <w:tab w:val="right" w:pos="9026"/>
+      </w:tabs>
+      <w:spacing w:after="0" w:line="240" w:lineRule="auto"/>
+    </w:pPr>
+  </w:style>
+  <w:style w:type="character" w:customStyle="1" w:styleId="HeaderChar">
+    <w:name w:val="Header Char"/>
+    <w:basedOn w:val="DefaultParagraphFont"/>
+    <w:link w:val="Header"/>
+    <w:uiPriority w:val="99"/>
+    <w:rsid w:val="00EB5D6B"/>
+  </w:style>
+  <w:style w:type="paragraph" w:styleId="Footer">
+    <w:name w:val="footer"/>
+    <w:basedOn w:val="Normal"/>
+    <w:link w:val="FooterChar"/>
+    <w:uiPriority w:val="99"/>
+    <w:unhideWhenUsed/>
+    <w:rsid w:val="00EB5D6B"/>
+    <w:pPr>
+      <w:tabs>
+        <w:tab w:val="center" w:pos="4513"/>
+        <w:tab w:val="right" w:pos="9026"/>
+      </w:tabs>
+      <w:spacing w:after="0" w:line="240" w:lineRule="auto"/>
+    </w:pPr>
+  </w:style>
+  <w:style w:type="character" w:customStyle="1" w:styleId="FooterChar">
+    <w:name w:val="Footer Char"/>
+    <w:basedOn w:val="DefaultParagraphFont"/>
+    <w:link w:val="Footer"/>
+    <w:uiPriority w:val="99"/>
+    <w:rsid w:val="00EB5D6B"/>
+  </w:style>
 </w:styles>
 </file>
 

--- a/Readme.docx
+++ b/Readme.docx
@@ -338,7 +338,6 @@
       </w:r>
     </w:p>
     <w:p>
-      <w:bookmarkStart w:id="0" w:name="_GoBack"/>
       <w:r>
         <w:rPr>
           <w:noProof/>
@@ -392,6 +391,18 @@
           </wp:inline>
         </w:drawing>
       </w:r>
+    </w:p>
+    <w:p/>
+    <w:p>
+      <w:r>
+        <w:t xml:space="preserve">W3 Schools was used for the homepage Slideshow as well as the fade animations on the review </w:t>
+      </w:r>
+    </w:p>
+    <w:p>
+      <w:r>
+        <w:t>https://www.w3schools.com/w3css/w3css_slideshow.asp</w:t>
+      </w:r>
+      <w:bookmarkStart w:id="0" w:name="_GoBack"/>
       <w:bookmarkEnd w:id="0"/>
     </w:p>
     <w:sectPr>
